--- a/Progettazione/Diari/01_lupica_andrea_diario_2016-09-22.docx
+++ b/Progettazione/Diari/01_lupica_andrea_diario_2016-09-22.docx
@@ -12,17 +12,8 @@
           <w:color w:val="auto"/>
         </w:rPr>
       </w:pPr>
-    </w:p>
-    <w:p>
-      <w:pPr>
-        <w:pStyle w:val="Titolo"/>
-        <w:pBdr>
-          <w:bottom w:val="single" w:sz="4" w:space="4" w:color="auto"/>
-        </w:pBdr>
-        <w:rPr>
-          <w:color w:val="auto"/>
-        </w:rPr>
-      </w:pPr>
+      <w:bookmarkStart w:id="0" w:name="_GoBack"/>
+      <w:bookmarkEnd w:id="0"/>
       <w:r>
         <w:rPr>
           <w:color w:val="auto"/>
@@ -160,7 +151,23 @@
                 <w:noProof/>
                 <w:lang w:eastAsia="it-CH"/>
               </w:rPr>
-              <w:t>Durante la mattinata ho gestito il login e la richiesta di registrazione, per fare ciò ho utilizzato alcuni esempi trovati su internet e ho utilizzato delle righe di codice del progetto dell’anno scorso per aiutarmi. Durante il pomeriggio ho dovuto modificare il DB poiché mi ero dimenticato un attributo per indicare la data di iscrizione e ho dovuto aggiungere un attributo per gestire chi gestisce le iscrizioni, è stato deciso che solo un utente alla volta può gestire le iscrizioni.</w:t>
+              <w:t>Durante la mattinata ho gestito il login e la richiesta di registrazione, per fare ciò ho utilizzato alcuni esempi trovati su internet e ho utilizzato delle righe di codice del progetto dell’anno scorso per aiutarmi. Durante il pomeriggio ho dovuto modificare il DB poiché mi ero dimenticato un attributo per indicare la data di iscrizione e ho dovuto aggiungere un attributo per gestire chi gestisce le iscrizioni, è stato deciso che solo un utente alla volta può gestire le iscrizioni</w:t>
+            </w:r>
+            <w:r>
+              <w:rPr>
+                <w:b w:val="0"/>
+                <w:noProof/>
+                <w:lang w:eastAsia="it-CH"/>
+              </w:rPr>
+              <w:t>, ho aggiunto l’attributo gestore email</w:t>
+            </w:r>
+            <w:r>
+              <w:rPr>
+                <w:b w:val="0"/>
+                <w:noProof/>
+                <w:lang w:eastAsia="it-CH"/>
+              </w:rPr>
+              <w:t>.</w:t>
             </w:r>
             <w:r>
               <w:rPr>
@@ -309,21 +316,7 @@
               <w:rPr>
                 <w:b w:val="0"/>
               </w:rPr>
-              <w:t xml:space="preserve">Ho avuto dei problemi per quanto riguarda la registrazione, ogniqualvolta creo un nuovo utente, riesco a farlo ma mi rivela alcuni errori, come ad esempio: utente già creato, molto probabilmente ho fatto un errore tra gli </w:t>
-            </w:r>
-            <w:proofErr w:type="spellStart"/>
-            <w:r>
-              <w:rPr>
-                <w:b w:val="0"/>
-              </w:rPr>
-              <w:t>if</w:t>
-            </w:r>
-            <w:proofErr w:type="spellEnd"/>
-            <w:r>
-              <w:rPr>
-                <w:b w:val="0"/>
-              </w:rPr>
-              <w:t>, la prossima volta controllerò e cercherò di risolvere il problema.</w:t>
+              <w:t>Ho avuto dei problemi per quanto riguarda la registrazione, ogniqualvolta creo un nuovo utente, riesco a farlo ma mi rivela alcuni errori, come ad esempio: utente già creato, molto probabilmente ho fatto un errore tra gli if, la prossima volta controllerò e cercherò di risolvere il problema.</w:t>
             </w:r>
           </w:p>
         </w:tc>
@@ -494,15 +487,17 @@
           <w:tab w:val="left" w:pos="8650"/>
         </w:tabs>
       </w:pPr>
-      <w:bookmarkStart w:id="0" w:name="_GoBack"/>
-      <w:bookmarkEnd w:id="0"/>
       <w:r>
         <w:tab/>
       </w:r>
     </w:p>
     <w:sectPr>
-      <w:headerReference w:type="default" r:id="rId9"/>
-      <w:footerReference w:type="default" r:id="rId10"/>
+      <w:headerReference w:type="even" r:id="rId9"/>
+      <w:headerReference w:type="default" r:id="rId10"/>
+      <w:footerReference w:type="even" r:id="rId11"/>
+      <w:footerReference w:type="default" r:id="rId12"/>
+      <w:headerReference w:type="first" r:id="rId13"/>
+      <w:footerReference w:type="first" r:id="rId14"/>
       <w:pgSz w:w="11906" w:h="16838"/>
       <w:pgMar w:top="1276" w:right="1134" w:bottom="1134" w:left="1134" w:header="708" w:footer="708" w:gutter="0"/>
       <w:cols w:space="708"/>
@@ -538,6 +533,16 @@
 </file>
 
 <file path=word/footer1.xml><?xml version="1.0" encoding="utf-8"?>
+<w:ftr xmlns:wpc="http://schemas.microsoft.com/office/word/2010/wordprocessingCanvas" xmlns:mc="http://schemas.openxmlformats.org/markup-compatibility/2006" xmlns:o="urn:schemas-microsoft-com:office:office" xmlns:r="http://schemas.openxmlformats.org/officeDocument/2006/relationships" xmlns:m="http://schemas.openxmlformats.org/officeDocument/2006/math" xmlns:v="urn:schemas-microsoft-com:vml" xmlns:wp14="http://schemas.microsoft.com/office/word/2010/wordprocessingDrawing" xmlns:wp="http://schemas.openxmlformats.org/drawingml/2006/wordprocessingDrawing" xmlns:w10="urn:schemas-microsoft-com:office:word" xmlns:w="http://schemas.openxmlformats.org/wordprocessingml/2006/main" xmlns:w14="http://schemas.microsoft.com/office/word/2010/wordml" xmlns:w15="http://schemas.microsoft.com/office/word/2012/wordml" xmlns:wpg="http://schemas.microsoft.com/office/word/2010/wordprocessingGroup" xmlns:wpi="http://schemas.microsoft.com/office/word/2010/wordprocessingInk" xmlns:wne="http://schemas.microsoft.com/office/word/2006/wordml" xmlns:wps="http://schemas.microsoft.com/office/word/2010/wordprocessingShape" mc:Ignorable="w14 w15 wp14">
+  <w:p>
+    <w:pPr>
+      <w:pStyle w:val="Pidipagina"/>
+    </w:pPr>
+  </w:p>
+</w:ftr>
+</file>
+
+<file path=word/footer2.xml><?xml version="1.0" encoding="utf-8"?>
 <w:ftr xmlns:wpc="http://schemas.microsoft.com/office/word/2010/wordprocessingCanvas" xmlns:mc="http://schemas.openxmlformats.org/markup-compatibility/2006" xmlns:o="urn:schemas-microsoft-com:office:office" xmlns:r="http://schemas.openxmlformats.org/officeDocument/2006/relationships" xmlns:m="http://schemas.openxmlformats.org/officeDocument/2006/math" xmlns:v="urn:schemas-microsoft-com:vml" xmlns:wp14="http://schemas.microsoft.com/office/word/2010/wordprocessingDrawing" xmlns:wp="http://schemas.openxmlformats.org/drawingml/2006/wordprocessingDrawing" xmlns:w10="urn:schemas-microsoft-com:office:word" xmlns:w="http://schemas.openxmlformats.org/wordprocessingml/2006/main" xmlns:w14="http://schemas.microsoft.com/office/word/2010/wordml" xmlns:w15="http://schemas.microsoft.com/office/word/2012/wordml" xmlns:wpg="http://schemas.microsoft.com/office/word/2010/wordprocessingGroup" xmlns:wpi="http://schemas.microsoft.com/office/word/2010/wordprocessingInk" xmlns:wne="http://schemas.microsoft.com/office/word/2006/wordml" xmlns:wps="http://schemas.microsoft.com/office/word/2010/wordprocessingShape" mc:Ignorable="w14 w15 wp14">
   <w:p>
     <w:sdt>
@@ -553,20 +558,15 @@
       <w:sdtEndPr/>
       <w:sdtContent>
         <w:r>
-          <w:t xml:space="preserve">Nome </w:t>
-        </w:r>
-        <w:proofErr w:type="gramStart"/>
-        <w:r>
-          <w:t>Progetto:</w:t>
+          <w:t>Nome Progetto:</w:t>
         </w:r>
       </w:sdtContent>
     </w:sdt>
     <w:r>
       <w:tab/>
     </w:r>
-    <w:proofErr w:type="gramEnd"/>
     <w:r>
-      <w:t>MPT</w:t>
+      <w:t>Gestione Approcci Interdisciplinari MP</w:t>
     </w:r>
     <w:r>
       <w:tab/>
@@ -584,24 +584,12 @@
       <w:tab/>
     </w:r>
     <w:r>
+      <w:rPr>
+        <w:lang w:val="it-IT"/>
+      </w:rPr>
       <w:tab/>
     </w:r>
     <w:r>
-      <w:tab/>
-    </w:r>
-    <w:r>
-      <w:tab/>
-    </w:r>
-    <w:r>
-      <w:tab/>
-    </w:r>
-    <w:r>
-      <w:rPr>
-        <w:lang w:val="it-IT"/>
-      </w:rPr>
-      <w:tab/>
-    </w:r>
-    <w:r>
       <w:rPr>
         <w:bCs/>
         <w:lang w:val="it-IT"/>
@@ -679,6 +667,16 @@
       </w:rPr>
       <w:fldChar w:fldCharType="end"/>
     </w:r>
+  </w:p>
+</w:ftr>
+</file>
+
+<file path=word/footer3.xml><?xml version="1.0" encoding="utf-8"?>
+<w:ftr xmlns:wpc="http://schemas.microsoft.com/office/word/2010/wordprocessingCanvas" xmlns:mc="http://schemas.openxmlformats.org/markup-compatibility/2006" xmlns:o="urn:schemas-microsoft-com:office:office" xmlns:r="http://schemas.openxmlformats.org/officeDocument/2006/relationships" xmlns:m="http://schemas.openxmlformats.org/officeDocument/2006/math" xmlns:v="urn:schemas-microsoft-com:vml" xmlns:wp14="http://schemas.microsoft.com/office/word/2010/wordprocessingDrawing" xmlns:wp="http://schemas.openxmlformats.org/drawingml/2006/wordprocessingDrawing" xmlns:w10="urn:schemas-microsoft-com:office:word" xmlns:w="http://schemas.openxmlformats.org/wordprocessingml/2006/main" xmlns:w14="http://schemas.microsoft.com/office/word/2010/wordml" xmlns:w15="http://schemas.microsoft.com/office/word/2012/wordml" xmlns:wpg="http://schemas.microsoft.com/office/word/2010/wordprocessingGroup" xmlns:wpi="http://schemas.microsoft.com/office/word/2010/wordprocessingInk" xmlns:wne="http://schemas.microsoft.com/office/word/2006/wordml" xmlns:wps="http://schemas.microsoft.com/office/word/2010/wordprocessingShape" mc:Ignorable="w14 w15 wp14">
+  <w:p>
+    <w:pPr>
+      <w:pStyle w:val="Pidipagina"/>
+    </w:pPr>
   </w:p>
 </w:ftr>
 </file>
@@ -712,22 +710,34 @@
 <w:hdr xmlns:wpc="http://schemas.microsoft.com/office/word/2010/wordprocessingCanvas" xmlns:mc="http://schemas.openxmlformats.org/markup-compatibility/2006" xmlns:o="urn:schemas-microsoft-com:office:office" xmlns:r="http://schemas.openxmlformats.org/officeDocument/2006/relationships" xmlns:m="http://schemas.openxmlformats.org/officeDocument/2006/math" xmlns:v="urn:schemas-microsoft-com:vml" xmlns:wp14="http://schemas.microsoft.com/office/word/2010/wordprocessingDrawing" xmlns:wp="http://schemas.openxmlformats.org/drawingml/2006/wordprocessingDrawing" xmlns:w10="urn:schemas-microsoft-com:office:word" xmlns:w="http://schemas.openxmlformats.org/wordprocessingml/2006/main" xmlns:w14="http://schemas.microsoft.com/office/word/2010/wordml" xmlns:w15="http://schemas.microsoft.com/office/word/2012/wordml" xmlns:wpg="http://schemas.microsoft.com/office/word/2010/wordprocessingGroup" xmlns:wpi="http://schemas.microsoft.com/office/word/2010/wordprocessingInk" xmlns:wne="http://schemas.microsoft.com/office/word/2006/wordml" xmlns:wps="http://schemas.microsoft.com/office/word/2010/wordprocessingShape" mc:Ignorable="w14 w15 wp14">
   <w:p>
     <w:pPr>
+      <w:pStyle w:val="Intestazione"/>
+    </w:pPr>
+  </w:p>
+</w:hdr>
+</file>
+
+<file path=word/header2.xml><?xml version="1.0" encoding="utf-8"?>
+<w:hdr xmlns:wpc="http://schemas.microsoft.com/office/word/2010/wordprocessingCanvas" xmlns:mc="http://schemas.openxmlformats.org/markup-compatibility/2006" xmlns:o="urn:schemas-microsoft-com:office:office" xmlns:r="http://schemas.openxmlformats.org/officeDocument/2006/relationships" xmlns:m="http://schemas.openxmlformats.org/officeDocument/2006/math" xmlns:v="urn:schemas-microsoft-com:vml" xmlns:wp14="http://schemas.microsoft.com/office/word/2010/wordprocessingDrawing" xmlns:wp="http://schemas.openxmlformats.org/drawingml/2006/wordprocessingDrawing" xmlns:w10="urn:schemas-microsoft-com:office:word" xmlns:w="http://schemas.openxmlformats.org/wordprocessingml/2006/main" xmlns:w14="http://schemas.microsoft.com/office/word/2010/wordml" xmlns:w15="http://schemas.microsoft.com/office/word/2012/wordml" xmlns:wpg="http://schemas.microsoft.com/office/word/2010/wordprocessingGroup" xmlns:wpi="http://schemas.microsoft.com/office/word/2010/wordprocessingInk" xmlns:wne="http://schemas.microsoft.com/office/word/2006/wordml" xmlns:wps="http://schemas.microsoft.com/office/word/2010/wordprocessingShape" mc:Ignorable="w14 w15 wp14">
+  <w:p>
+    <w:pPr>
       <w:rPr>
         <w:shd w:val="clear" w:color="auto" w:fill="000000" w:themeFill="text1"/>
       </w:rPr>
     </w:pPr>
     <w:r>
-      <w:t xml:space="preserve">Andrea </w:t>
-    </w:r>
-    <w:proofErr w:type="spellStart"/>
-    <w:r>
-      <w:t>Lupica</w:t>
-    </w:r>
-    <w:proofErr w:type="spellEnd"/>
-    <w:r>
-      <w:t xml:space="preserve"> 4AC</w:t>
+      <w:t>Andrea Lupica 4AC</w:t>
     </w:r>
   </w:p>
+  <w:p>
+    <w:pPr>
+      <w:pStyle w:val="Intestazione"/>
+    </w:pPr>
+  </w:p>
+</w:hdr>
+</file>
+
+<file path=word/header3.xml><?xml version="1.0" encoding="utf-8"?>
+<w:hdr xmlns:wpc="http://schemas.microsoft.com/office/word/2010/wordprocessingCanvas" xmlns:mc="http://schemas.openxmlformats.org/markup-compatibility/2006" xmlns:o="urn:schemas-microsoft-com:office:office" xmlns:r="http://schemas.openxmlformats.org/officeDocument/2006/relationships" xmlns:m="http://schemas.openxmlformats.org/officeDocument/2006/math" xmlns:v="urn:schemas-microsoft-com:vml" xmlns:wp14="http://schemas.microsoft.com/office/word/2010/wordprocessingDrawing" xmlns:wp="http://schemas.openxmlformats.org/drawingml/2006/wordprocessingDrawing" xmlns:w10="urn:schemas-microsoft-com:office:word" xmlns:w="http://schemas.openxmlformats.org/wordprocessingml/2006/main" xmlns:w14="http://schemas.microsoft.com/office/word/2010/wordml" xmlns:w15="http://schemas.microsoft.com/office/word/2012/wordml" xmlns:wpg="http://schemas.microsoft.com/office/word/2010/wordprocessingGroup" xmlns:wpi="http://schemas.microsoft.com/office/word/2010/wordprocessingInk" xmlns:wne="http://schemas.microsoft.com/office/word/2006/wordml" xmlns:wps="http://schemas.microsoft.com/office/word/2010/wordprocessingShape" mc:Ignorable="w14 w15 wp14">
   <w:p>
     <w:pPr>
       <w:pStyle w:val="Intestazione"/>
@@ -3941,6 +3951,7 @@
     <w:rsid w:val="00283BFA"/>
     <w:rsid w:val="002E249D"/>
     <w:rsid w:val="00304ECD"/>
+    <w:rsid w:val="003100B2"/>
     <w:rsid w:val="003158F0"/>
     <w:rsid w:val="00392F29"/>
     <w:rsid w:val="003B7632"/>
@@ -3973,6 +3984,7 @@
     <w:rsid w:val="00AC4702"/>
     <w:rsid w:val="00AE278E"/>
     <w:rsid w:val="00AE7D08"/>
+    <w:rsid w:val="00AF640B"/>
     <w:rsid w:val="00B5079C"/>
     <w:rsid w:val="00BD119E"/>
     <w:rsid w:val="00C22A10"/>
@@ -4784,7 +4796,7 @@
 </file>
 
 <file path=customXml/itemProps1.xml><?xml version="1.0" encoding="utf-8"?>
-<ds:datastoreItem xmlns:ds="http://schemas.openxmlformats.org/officeDocument/2006/customXml" ds:itemID="{65B27C98-82E0-4936-B863-EA0145A18919}">
+<ds:datastoreItem xmlns:ds="http://schemas.openxmlformats.org/officeDocument/2006/customXml" ds:itemID="{E923DF0B-0AEA-49FB-854C-51E0D128D66E}">
   <ds:schemaRefs>
     <ds:schemaRef ds:uri="http://schemas.openxmlformats.org/officeDocument/2006/bibliography"/>
   </ds:schemaRefs>
